--- a/notes format of biology with header and footer.docx
+++ b/notes format of biology with header and footer.docx
@@ -1,6 +1,6 @@
 
 <file path=word/document.xml><?xml version="1.0" encoding="utf-8"?>
-<w:document xmlns:wpc="http://schemas.microsoft.com/office/word/2010/wordprocessingCanvas" xmlns:cx="http://schemas.microsoft.com/office/drawing/2014/chartex" xmlns:cx1="http://schemas.microsoft.com/office/drawing/2015/9/8/chartex" xmlns:cx2="http://schemas.microsoft.com/office/drawing/2015/10/21/chartex" xmlns:cx3="http://schemas.microsoft.com/office/drawing/2016/5/9/chartex" xmlns:cx4="http://schemas.microsoft.com/office/drawing/2016/5/10/chartex" xmlns:cx5="http://schemas.microsoft.com/office/drawing/2016/5/11/chartex" xmlns:cx6="http://schemas.microsoft.com/office/drawing/2016/5/12/chartex" xmlns:cx7="http://schemas.microsoft.com/office/drawing/2016/5/13/chartex" xmlns:cx8="http://schemas.microsoft.com/office/drawing/2016/5/14/chartex" xmlns:mc="http://schemas.openxmlformats.org/markup-compatibility/2006" xmlns:aink="http://schemas.microsoft.com/office/drawing/2016/ink" xmlns:am3d="http://schemas.microsoft.com/office/drawing/2017/model3d" xmlns:o="urn:schemas-microsoft-com:office:office" xmlns:oel="http://schemas.microsoft.com/office/2019/extlst" xmlns:r="http://schemas.openxmlformats.org/officeDocument/2006/relationships" xmlns:m="http://schemas.openxmlformats.org/officeDocument/2006/math" xmlns:v="urn:schemas-microsoft-com:vml" xmlns:wp14="http://schemas.microsoft.com/office/word/2010/wordprocessingDrawing" xmlns:wp="http://schemas.openxmlformats.org/drawingml/2006/wordprocessingDrawing" xmlns:w10="urn:schemas-microsoft-com:office:word" xmlns:w="http://schemas.openxmlformats.org/wordprocessingml/2006/main" xmlns:w14="http://schemas.microsoft.com/office/word/2010/wordml" xmlns:w15="http://schemas.microsoft.com/office/word/2012/wordml" xmlns:w16cex="http://schemas.microsoft.com/office/word/2018/wordml/cex" xmlns:w16cid="http://schemas.microsoft.com/office/word/2016/wordml/cid" xmlns:w16="http://schemas.microsoft.com/office/word/2018/wordml" xmlns:w16du="http://schemas.microsoft.com/office/word/2023/wordml/word16du" xmlns:w16sdtdh="http://schemas.microsoft.com/office/word/2020/wordml/sdtdatahash" xmlns:w16se="http://schemas.microsoft.com/office/word/2015/wordml/symex" xmlns:wpg="http://schemas.microsoft.com/office/word/2010/wordprocessingGroup" xmlns:wpi="http://schemas.microsoft.com/office/word/2010/wordprocessingInk" xmlns:wne="http://schemas.microsoft.com/office/word/2006/wordml" xmlns:wps="http://schemas.microsoft.com/office/word/2010/wordprocessingShape" mc:Ignorable="w14 w15 w16se w16cid w16 w16cex w16sdtdh w16du wp14">
+<w:document xmlns:wpc="http://schemas.microsoft.com/office/word/2010/wordprocessingCanvas" xmlns:cx="http://schemas.microsoft.com/office/drawing/2014/chartex" xmlns:cx1="http://schemas.microsoft.com/office/drawing/2015/9/8/chartex" xmlns:cx2="http://schemas.microsoft.com/office/drawing/2015/10/21/chartex" xmlns:cx3="http://schemas.microsoft.com/office/drawing/2016/5/9/chartex" xmlns:cx4="http://schemas.microsoft.com/office/drawing/2016/5/10/chartex" xmlns:cx5="http://schemas.microsoft.com/office/drawing/2016/5/11/chartex" xmlns:cx6="http://schemas.microsoft.com/office/drawing/2016/5/12/chartex" xmlns:cx7="http://schemas.microsoft.com/office/drawing/2016/5/13/chartex" xmlns:cx8="http://schemas.microsoft.com/office/drawing/2016/5/14/chartex" xmlns:mc="http://schemas.openxmlformats.org/markup-compatibility/2006" xmlns:aink="http://schemas.microsoft.com/office/drawing/2016/ink" xmlns:am3d="http://schemas.microsoft.com/office/drawing/2017/model3d" xmlns:o="urn:schemas-microsoft-com:office:office" xmlns:oel="http://schemas.microsoft.com/office/2019/extlst" xmlns:r="http://schemas.openxmlformats.org/officeDocument/2006/relationships" xmlns:m="http://schemas.openxmlformats.org/officeDocument/2006/math" xmlns:v="urn:schemas-microsoft-com:vml" xmlns:wp14="http://schemas.microsoft.com/office/word/2010/wordprocessingDrawing" xmlns:wp="http://schemas.openxmlformats.org/drawingml/2006/wordprocessingDrawing" xmlns:w10="urn:schemas-microsoft-com:office:word" xmlns:w="http://schemas.openxmlformats.org/wordprocessingml/2006/main" xmlns:w14="http://schemas.microsoft.com/office/word/2010/wordml" xmlns:w15="http://schemas.microsoft.com/office/word/2012/wordml" xmlns:w16cex="http://schemas.microsoft.com/office/word/2018/wordml/cex" xmlns:w16cid="http://schemas.microsoft.com/office/word/2016/wordml/cid" xmlns:w16="http://schemas.microsoft.com/office/word/2018/wordml" xmlns:w16du="http://schemas.microsoft.com/office/word/2023/wordml/word16du" xmlns:w16sdtdh="http://schemas.microsoft.com/office/word/2020/wordml/sdtdatahash" xmlns:w16sdtfl="http://schemas.microsoft.com/office/word/2024/wordml/sdtformatlock" xmlns:w16se="http://schemas.microsoft.com/office/word/2015/wordml/symex" xmlns:wpg="http://schemas.microsoft.com/office/word/2010/wordprocessingGroup" xmlns:wpi="http://schemas.microsoft.com/office/word/2010/wordprocessingInk" xmlns:wne="http://schemas.microsoft.com/office/word/2006/wordml" xmlns:wps="http://schemas.microsoft.com/office/word/2010/wordprocessingShape" mc:Ignorable="w14 w15 w16se w16cid w16 w16cex w16sdtdh w16sdtfl w16du wp14">
   <w:body>
     <w:p>
       <w:pPr>
@@ -89,7 +89,7 @@
           <w:szCs w:val="40"/>
           <w:u w:val="single"/>
         </w:rPr>
-        <w:t xml:space="preserve">Photosynthesis in Higher </w:t>
+        <w:t>P</w:t>
       </w:r>
       <w:r>
         <w:rPr>
@@ -98,7 +98,7 @@
           <w:szCs w:val="40"/>
           <w:u w:val="single"/>
         </w:rPr>
-        <w:t>Plants</w:t>
+        <w:t>lant Growth and Development</w:t>
       </w:r>
       <w:r>
         <w:rPr>
@@ -21179,7 +21179,7 @@
 </file>
 
 <file path=word/endnotes.xml><?xml version="1.0" encoding="utf-8"?>
-<w:endnotes xmlns:wpc="http://schemas.microsoft.com/office/word/2010/wordprocessingCanvas" xmlns:cx="http://schemas.microsoft.com/office/drawing/2014/chartex" xmlns:cx1="http://schemas.microsoft.com/office/drawing/2015/9/8/chartex" xmlns:cx2="http://schemas.microsoft.com/office/drawing/2015/10/21/chartex" xmlns:cx3="http://schemas.microsoft.com/office/drawing/2016/5/9/chartex" xmlns:cx4="http://schemas.microsoft.com/office/drawing/2016/5/10/chartex" xmlns:cx5="http://schemas.microsoft.com/office/drawing/2016/5/11/chartex" xmlns:cx6="http://schemas.microsoft.com/office/drawing/2016/5/12/chartex" xmlns:cx7="http://schemas.microsoft.com/office/drawing/2016/5/13/chartex" xmlns:cx8="http://schemas.microsoft.com/office/drawing/2016/5/14/chartex" xmlns:mc="http://schemas.openxmlformats.org/markup-compatibility/2006" xmlns:aink="http://schemas.microsoft.com/office/drawing/2016/ink" xmlns:am3d="http://schemas.microsoft.com/office/drawing/2017/model3d" xmlns:o="urn:schemas-microsoft-com:office:office" xmlns:oel="http://schemas.microsoft.com/office/2019/extlst" xmlns:r="http://schemas.openxmlformats.org/officeDocument/2006/relationships" xmlns:m="http://schemas.openxmlformats.org/officeDocument/2006/math" xmlns:v="urn:schemas-microsoft-com:vml" xmlns:wp14="http://schemas.microsoft.com/office/word/2010/wordprocessingDrawing" xmlns:wp="http://schemas.openxmlformats.org/drawingml/2006/wordprocessingDrawing" xmlns:w10="urn:schemas-microsoft-com:office:word" xmlns:w="http://schemas.openxmlformats.org/wordprocessingml/2006/main" xmlns:w14="http://schemas.microsoft.com/office/word/2010/wordml" xmlns:w15="http://schemas.microsoft.com/office/word/2012/wordml" xmlns:w16cex="http://schemas.microsoft.com/office/word/2018/wordml/cex" xmlns:w16cid="http://schemas.microsoft.com/office/word/2016/wordml/cid" xmlns:w16="http://schemas.microsoft.com/office/word/2018/wordml" xmlns:w16du="http://schemas.microsoft.com/office/word/2023/wordml/word16du" xmlns:w16sdtdh="http://schemas.microsoft.com/office/word/2020/wordml/sdtdatahash" xmlns:w16se="http://schemas.microsoft.com/office/word/2015/wordml/symex" xmlns:wpg="http://schemas.microsoft.com/office/word/2010/wordprocessingGroup" xmlns:wpi="http://schemas.microsoft.com/office/word/2010/wordprocessingInk" xmlns:wne="http://schemas.microsoft.com/office/word/2006/wordml" xmlns:wps="http://schemas.microsoft.com/office/word/2010/wordprocessingShape" mc:Ignorable="w14 w15 w16se w16cid w16 w16cex w16sdtdh w16du wp14">
+<w:endnotes xmlns:wpc="http://schemas.microsoft.com/office/word/2010/wordprocessingCanvas" xmlns:cx="http://schemas.microsoft.com/office/drawing/2014/chartex" xmlns:cx1="http://schemas.microsoft.com/office/drawing/2015/9/8/chartex" xmlns:cx2="http://schemas.microsoft.com/office/drawing/2015/10/21/chartex" xmlns:cx3="http://schemas.microsoft.com/office/drawing/2016/5/9/chartex" xmlns:cx4="http://schemas.microsoft.com/office/drawing/2016/5/10/chartex" xmlns:cx5="http://schemas.microsoft.com/office/drawing/2016/5/11/chartex" xmlns:cx6="http://schemas.microsoft.com/office/drawing/2016/5/12/chartex" xmlns:cx7="http://schemas.microsoft.com/office/drawing/2016/5/13/chartex" xmlns:cx8="http://schemas.microsoft.com/office/drawing/2016/5/14/chartex" xmlns:mc="http://schemas.openxmlformats.org/markup-compatibility/2006" xmlns:aink="http://schemas.microsoft.com/office/drawing/2016/ink" xmlns:am3d="http://schemas.microsoft.com/office/drawing/2017/model3d" xmlns:o="urn:schemas-microsoft-com:office:office" xmlns:oel="http://schemas.microsoft.com/office/2019/extlst" xmlns:r="http://schemas.openxmlformats.org/officeDocument/2006/relationships" xmlns:m="http://schemas.openxmlformats.org/officeDocument/2006/math" xmlns:v="urn:schemas-microsoft-com:vml" xmlns:wp14="http://schemas.microsoft.com/office/word/2010/wordprocessingDrawing" xmlns:wp="http://schemas.openxmlformats.org/drawingml/2006/wordprocessingDrawing" xmlns:w10="urn:schemas-microsoft-com:office:word" xmlns:w="http://schemas.openxmlformats.org/wordprocessingml/2006/main" xmlns:w14="http://schemas.microsoft.com/office/word/2010/wordml" xmlns:w15="http://schemas.microsoft.com/office/word/2012/wordml" xmlns:w16cex="http://schemas.microsoft.com/office/word/2018/wordml/cex" xmlns:w16cid="http://schemas.microsoft.com/office/word/2016/wordml/cid" xmlns:w16="http://schemas.microsoft.com/office/word/2018/wordml" xmlns:w16du="http://schemas.microsoft.com/office/word/2023/wordml/word16du" xmlns:w16sdtdh="http://schemas.microsoft.com/office/word/2020/wordml/sdtdatahash" xmlns:w16sdtfl="http://schemas.microsoft.com/office/word/2024/wordml/sdtformatlock" xmlns:w16se="http://schemas.microsoft.com/office/word/2015/wordml/symex" xmlns:wpg="http://schemas.microsoft.com/office/word/2010/wordprocessingGroup" xmlns:wpi="http://schemas.microsoft.com/office/word/2010/wordprocessingInk" xmlns:wne="http://schemas.microsoft.com/office/word/2006/wordml" xmlns:wps="http://schemas.microsoft.com/office/word/2010/wordprocessingShape" mc:Ignorable="w14 w15 w16se w16cid w16 w16cex w16sdtdh w16sdtfl w16du wp14">
   <w:endnote w:type="separator" w:id="-1">
     <w:p>
       <w:pPr>
@@ -21204,7 +21204,7 @@
 </file>
 
 <file path=word/footer1.xml><?xml version="1.0" encoding="utf-8"?>
-<w:ftr xmlns:wpc="http://schemas.microsoft.com/office/word/2010/wordprocessingCanvas" xmlns:cx="http://schemas.microsoft.com/office/drawing/2014/chartex" xmlns:cx1="http://schemas.microsoft.com/office/drawing/2015/9/8/chartex" xmlns:cx2="http://schemas.microsoft.com/office/drawing/2015/10/21/chartex" xmlns:cx3="http://schemas.microsoft.com/office/drawing/2016/5/9/chartex" xmlns:cx4="http://schemas.microsoft.com/office/drawing/2016/5/10/chartex" xmlns:cx5="http://schemas.microsoft.com/office/drawing/2016/5/11/chartex" xmlns:cx6="http://schemas.microsoft.com/office/drawing/2016/5/12/chartex" xmlns:cx7="http://schemas.microsoft.com/office/drawing/2016/5/13/chartex" xmlns:cx8="http://schemas.microsoft.com/office/drawing/2016/5/14/chartex" xmlns:mc="http://schemas.openxmlformats.org/markup-compatibility/2006" xmlns:aink="http://schemas.microsoft.com/office/drawing/2016/ink" xmlns:am3d="http://schemas.microsoft.com/office/drawing/2017/model3d" xmlns:o="urn:schemas-microsoft-com:office:office" xmlns:oel="http://schemas.microsoft.com/office/2019/extlst" xmlns:r="http://schemas.openxmlformats.org/officeDocument/2006/relationships" xmlns:m="http://schemas.openxmlformats.org/officeDocument/2006/math" xmlns:v="urn:schemas-microsoft-com:vml" xmlns:wp14="http://schemas.microsoft.com/office/word/2010/wordprocessingDrawing" xmlns:wp="http://schemas.openxmlformats.org/drawingml/2006/wordprocessingDrawing" xmlns:w10="urn:schemas-microsoft-com:office:word" xmlns:w="http://schemas.openxmlformats.org/wordprocessingml/2006/main" xmlns:w14="http://schemas.microsoft.com/office/word/2010/wordml" xmlns:w15="http://schemas.microsoft.com/office/word/2012/wordml" xmlns:w16cex="http://schemas.microsoft.com/office/word/2018/wordml/cex" xmlns:w16cid="http://schemas.microsoft.com/office/word/2016/wordml/cid" xmlns:w16="http://schemas.microsoft.com/office/word/2018/wordml" xmlns:w16du="http://schemas.microsoft.com/office/word/2023/wordml/word16du" xmlns:w16sdtdh="http://schemas.microsoft.com/office/word/2020/wordml/sdtdatahash" xmlns:w16se="http://schemas.microsoft.com/office/word/2015/wordml/symex" xmlns:wpg="http://schemas.microsoft.com/office/word/2010/wordprocessingGroup" xmlns:wpi="http://schemas.microsoft.com/office/word/2010/wordprocessingInk" xmlns:wne="http://schemas.microsoft.com/office/word/2006/wordml" xmlns:wps="http://schemas.microsoft.com/office/word/2010/wordprocessingShape" mc:Ignorable="w14 w15 w16se w16cid w16 w16cex w16sdtdh w16du wp14">
+<w:ftr xmlns:wpc="http://schemas.microsoft.com/office/word/2010/wordprocessingCanvas" xmlns:cx="http://schemas.microsoft.com/office/drawing/2014/chartex" xmlns:cx1="http://schemas.microsoft.com/office/drawing/2015/9/8/chartex" xmlns:cx2="http://schemas.microsoft.com/office/drawing/2015/10/21/chartex" xmlns:cx3="http://schemas.microsoft.com/office/drawing/2016/5/9/chartex" xmlns:cx4="http://schemas.microsoft.com/office/drawing/2016/5/10/chartex" xmlns:cx5="http://schemas.microsoft.com/office/drawing/2016/5/11/chartex" xmlns:cx6="http://schemas.microsoft.com/office/drawing/2016/5/12/chartex" xmlns:cx7="http://schemas.microsoft.com/office/drawing/2016/5/13/chartex" xmlns:cx8="http://schemas.microsoft.com/office/drawing/2016/5/14/chartex" xmlns:mc="http://schemas.openxmlformats.org/markup-compatibility/2006" xmlns:aink="http://schemas.microsoft.com/office/drawing/2016/ink" xmlns:am3d="http://schemas.microsoft.com/office/drawing/2017/model3d" xmlns:o="urn:schemas-microsoft-com:office:office" xmlns:oel="http://schemas.microsoft.com/office/2019/extlst" xmlns:r="http://schemas.openxmlformats.org/officeDocument/2006/relationships" xmlns:m="http://schemas.openxmlformats.org/officeDocument/2006/math" xmlns:v="urn:schemas-microsoft-com:vml" xmlns:wp14="http://schemas.microsoft.com/office/word/2010/wordprocessingDrawing" xmlns:wp="http://schemas.openxmlformats.org/drawingml/2006/wordprocessingDrawing" xmlns:w10="urn:schemas-microsoft-com:office:word" xmlns:w="http://schemas.openxmlformats.org/wordprocessingml/2006/main" xmlns:w14="http://schemas.microsoft.com/office/word/2010/wordml" xmlns:w15="http://schemas.microsoft.com/office/word/2012/wordml" xmlns:w16cex="http://schemas.microsoft.com/office/word/2018/wordml/cex" xmlns:w16cid="http://schemas.microsoft.com/office/word/2016/wordml/cid" xmlns:w16="http://schemas.microsoft.com/office/word/2018/wordml" xmlns:w16du="http://schemas.microsoft.com/office/word/2023/wordml/word16du" xmlns:w16sdtdh="http://schemas.microsoft.com/office/word/2020/wordml/sdtdatahash" xmlns:w16sdtfl="http://schemas.microsoft.com/office/word/2024/wordml/sdtformatlock" xmlns:w16se="http://schemas.microsoft.com/office/word/2015/wordml/symex" xmlns:wpg="http://schemas.microsoft.com/office/word/2010/wordprocessingGroup" xmlns:wpi="http://schemas.microsoft.com/office/word/2010/wordprocessingInk" xmlns:wne="http://schemas.microsoft.com/office/word/2006/wordml" xmlns:wps="http://schemas.microsoft.com/office/word/2010/wordprocessingShape" mc:Ignorable="w14 w15 w16se w16cid w16 w16cex w16sdtdh w16sdtfl w16du wp14">
   <w:p>
     <w:pPr>
       <w:pStyle w:val="Footer"/>
@@ -21228,42 +21228,14 @@
         <w:sz w:val="30"/>
         <w:szCs w:val="30"/>
       </w:rPr>
-      <w:t>Respiration</w:t>
+      <w:t>Plant Growth and Development</w:t>
     </w:r>
     <w:r>
       <w:rPr>
         <w:sz w:val="30"/>
         <w:szCs w:val="30"/>
       </w:rPr>
-      <w:t xml:space="preserve"> In </w:t>
-    </w:r>
-    <w:r>
-      <w:rPr>
-        <w:sz w:val="30"/>
-        <w:szCs w:val="30"/>
-      </w:rPr>
-      <w:t xml:space="preserve">Plants              </w:t>
-    </w:r>
-    <w:r>
-      <w:rPr>
-        <w:sz w:val="30"/>
-        <w:szCs w:val="30"/>
-      </w:rPr>
-      <w:t xml:space="preserve">  </w:t>
-    </w:r>
-    <w:r>
-      <w:rPr>
-        <w:sz w:val="30"/>
-        <w:szCs w:val="30"/>
-      </w:rPr>
-      <w:t xml:space="preserve">    </w:t>
-    </w:r>
-    <w:r>
-      <w:rPr>
-        <w:sz w:val="30"/>
-        <w:szCs w:val="30"/>
-      </w:rPr>
-      <w:t xml:space="preserve">           </w:t>
+      <w:t xml:space="preserve">          </w:t>
     </w:r>
     <w:r>
       <w:rPr>
@@ -21378,7 +21350,7 @@
 </file>
 
 <file path=word/footnotes.xml><?xml version="1.0" encoding="utf-8"?>
-<w:footnotes xmlns:wpc="http://schemas.microsoft.com/office/word/2010/wordprocessingCanvas" xmlns:cx="http://schemas.microsoft.com/office/drawing/2014/chartex" xmlns:cx1="http://schemas.microsoft.com/office/drawing/2015/9/8/chartex" xmlns:cx2="http://schemas.microsoft.com/office/drawing/2015/10/21/chartex" xmlns:cx3="http://schemas.microsoft.com/office/drawing/2016/5/9/chartex" xmlns:cx4="http://schemas.microsoft.com/office/drawing/2016/5/10/chartex" xmlns:cx5="http://schemas.microsoft.com/office/drawing/2016/5/11/chartex" xmlns:cx6="http://schemas.microsoft.com/office/drawing/2016/5/12/chartex" xmlns:cx7="http://schemas.microsoft.com/office/drawing/2016/5/13/chartex" xmlns:cx8="http://schemas.microsoft.com/office/drawing/2016/5/14/chartex" xmlns:mc="http://schemas.openxmlformats.org/markup-compatibility/2006" xmlns:aink="http://schemas.microsoft.com/office/drawing/2016/ink" xmlns:am3d="http://schemas.microsoft.com/office/drawing/2017/model3d" xmlns:o="urn:schemas-microsoft-com:office:office" xmlns:oel="http://schemas.microsoft.com/office/2019/extlst" xmlns:r="http://schemas.openxmlformats.org/officeDocument/2006/relationships" xmlns:m="http://schemas.openxmlformats.org/officeDocument/2006/math" xmlns:v="urn:schemas-microsoft-com:vml" xmlns:wp14="http://schemas.microsoft.com/office/word/2010/wordprocessingDrawing" xmlns:wp="http://schemas.openxmlformats.org/drawingml/2006/wordprocessingDrawing" xmlns:w10="urn:schemas-microsoft-com:office:word" xmlns:w="http://schemas.openxmlformats.org/wordprocessingml/2006/main" xmlns:w14="http://schemas.microsoft.com/office/word/2010/wordml" xmlns:w15="http://schemas.microsoft.com/office/word/2012/wordml" xmlns:w16cex="http://schemas.microsoft.com/office/word/2018/wordml/cex" xmlns:w16cid="http://schemas.microsoft.com/office/word/2016/wordml/cid" xmlns:w16="http://schemas.microsoft.com/office/word/2018/wordml" xmlns:w16du="http://schemas.microsoft.com/office/word/2023/wordml/word16du" xmlns:w16sdtdh="http://schemas.microsoft.com/office/word/2020/wordml/sdtdatahash" xmlns:w16se="http://schemas.microsoft.com/office/word/2015/wordml/symex" xmlns:wpg="http://schemas.microsoft.com/office/word/2010/wordprocessingGroup" xmlns:wpi="http://schemas.microsoft.com/office/word/2010/wordprocessingInk" xmlns:wne="http://schemas.microsoft.com/office/word/2006/wordml" xmlns:wps="http://schemas.microsoft.com/office/word/2010/wordprocessingShape" mc:Ignorable="w14 w15 w16se w16cid w16 w16cex w16sdtdh w16du wp14">
+<w:footnotes xmlns:wpc="http://schemas.microsoft.com/office/word/2010/wordprocessingCanvas" xmlns:cx="http://schemas.microsoft.com/office/drawing/2014/chartex" xmlns:cx1="http://schemas.microsoft.com/office/drawing/2015/9/8/chartex" xmlns:cx2="http://schemas.microsoft.com/office/drawing/2015/10/21/chartex" xmlns:cx3="http://schemas.microsoft.com/office/drawing/2016/5/9/chartex" xmlns:cx4="http://schemas.microsoft.com/office/drawing/2016/5/10/chartex" xmlns:cx5="http://schemas.microsoft.com/office/drawing/2016/5/11/chartex" xmlns:cx6="http://schemas.microsoft.com/office/drawing/2016/5/12/chartex" xmlns:cx7="http://schemas.microsoft.com/office/drawing/2016/5/13/chartex" xmlns:cx8="http://schemas.microsoft.com/office/drawing/2016/5/14/chartex" xmlns:mc="http://schemas.openxmlformats.org/markup-compatibility/2006" xmlns:aink="http://schemas.microsoft.com/office/drawing/2016/ink" xmlns:am3d="http://schemas.microsoft.com/office/drawing/2017/model3d" xmlns:o="urn:schemas-microsoft-com:office:office" xmlns:oel="http://schemas.microsoft.com/office/2019/extlst" xmlns:r="http://schemas.openxmlformats.org/officeDocument/2006/relationships" xmlns:m="http://schemas.openxmlformats.org/officeDocument/2006/math" xmlns:v="urn:schemas-microsoft-com:vml" xmlns:wp14="http://schemas.microsoft.com/office/word/2010/wordprocessingDrawing" xmlns:wp="http://schemas.openxmlformats.org/drawingml/2006/wordprocessingDrawing" xmlns:w10="urn:schemas-microsoft-com:office:word" xmlns:w="http://schemas.openxmlformats.org/wordprocessingml/2006/main" xmlns:w14="http://schemas.microsoft.com/office/word/2010/wordml" xmlns:w15="http://schemas.microsoft.com/office/word/2012/wordml" xmlns:w16cex="http://schemas.microsoft.com/office/word/2018/wordml/cex" xmlns:w16cid="http://schemas.microsoft.com/office/word/2016/wordml/cid" xmlns:w16="http://schemas.microsoft.com/office/word/2018/wordml" xmlns:w16du="http://schemas.microsoft.com/office/word/2023/wordml/word16du" xmlns:w16sdtdh="http://schemas.microsoft.com/office/word/2020/wordml/sdtdatahash" xmlns:w16sdtfl="http://schemas.microsoft.com/office/word/2024/wordml/sdtformatlock" xmlns:w16se="http://schemas.microsoft.com/office/word/2015/wordml/symex" xmlns:wpg="http://schemas.microsoft.com/office/word/2010/wordprocessingGroup" xmlns:wpi="http://schemas.microsoft.com/office/word/2010/wordprocessingInk" xmlns:wne="http://schemas.microsoft.com/office/word/2006/wordml" xmlns:wps="http://schemas.microsoft.com/office/word/2010/wordprocessingShape" mc:Ignorable="w14 w15 w16se w16cid w16 w16cex w16sdtdh w16sdtfl w16du wp14">
   <w:footnote w:type="separator" w:id="-1">
     <w:p>
       <w:pPr>
@@ -21403,7 +21375,7 @@
 </file>
 
 <file path=word/header1.xml><?xml version="1.0" encoding="utf-8"?>
-<w:hdr xmlns:wpc="http://schemas.microsoft.com/office/word/2010/wordprocessingCanvas" xmlns:cx="http://schemas.microsoft.com/office/drawing/2014/chartex" xmlns:cx1="http://schemas.microsoft.com/office/drawing/2015/9/8/chartex" xmlns:cx2="http://schemas.microsoft.com/office/drawing/2015/10/21/chartex" xmlns:cx3="http://schemas.microsoft.com/office/drawing/2016/5/9/chartex" xmlns:cx4="http://schemas.microsoft.com/office/drawing/2016/5/10/chartex" xmlns:cx5="http://schemas.microsoft.com/office/drawing/2016/5/11/chartex" xmlns:cx6="http://schemas.microsoft.com/office/drawing/2016/5/12/chartex" xmlns:cx7="http://schemas.microsoft.com/office/drawing/2016/5/13/chartex" xmlns:cx8="http://schemas.microsoft.com/office/drawing/2016/5/14/chartex" xmlns:mc="http://schemas.openxmlformats.org/markup-compatibility/2006" xmlns:aink="http://schemas.microsoft.com/office/drawing/2016/ink" xmlns:am3d="http://schemas.microsoft.com/office/drawing/2017/model3d" xmlns:o="urn:schemas-microsoft-com:office:office" xmlns:oel="http://schemas.microsoft.com/office/2019/extlst" xmlns:r="http://schemas.openxmlformats.org/officeDocument/2006/relationships" xmlns:m="http://schemas.openxmlformats.org/officeDocument/2006/math" xmlns:v="urn:schemas-microsoft-com:vml" xmlns:wp14="http://schemas.microsoft.com/office/word/2010/wordprocessingDrawing" xmlns:wp="http://schemas.openxmlformats.org/drawingml/2006/wordprocessingDrawing" xmlns:w10="urn:schemas-microsoft-com:office:word" xmlns:w="http://schemas.openxmlformats.org/wordprocessingml/2006/main" xmlns:w14="http://schemas.microsoft.com/office/word/2010/wordml" xmlns:w15="http://schemas.microsoft.com/office/word/2012/wordml" xmlns:w16cex="http://schemas.microsoft.com/office/word/2018/wordml/cex" xmlns:w16cid="http://schemas.microsoft.com/office/word/2016/wordml/cid" xmlns:w16="http://schemas.microsoft.com/office/word/2018/wordml" xmlns:w16du="http://schemas.microsoft.com/office/word/2023/wordml/word16du" xmlns:w16sdtdh="http://schemas.microsoft.com/office/word/2020/wordml/sdtdatahash" xmlns:w16se="http://schemas.microsoft.com/office/word/2015/wordml/symex" xmlns:wpg="http://schemas.microsoft.com/office/word/2010/wordprocessingGroup" xmlns:wpi="http://schemas.microsoft.com/office/word/2010/wordprocessingInk" xmlns:wne="http://schemas.microsoft.com/office/word/2006/wordml" xmlns:wps="http://schemas.microsoft.com/office/word/2010/wordprocessingShape" mc:Ignorable="w14 w15 w16se w16cid w16 w16cex w16sdtdh w16du wp14">
+<w:hdr xmlns:wpc="http://schemas.microsoft.com/office/word/2010/wordprocessingCanvas" xmlns:cx="http://schemas.microsoft.com/office/drawing/2014/chartex" xmlns:cx1="http://schemas.microsoft.com/office/drawing/2015/9/8/chartex" xmlns:cx2="http://schemas.microsoft.com/office/drawing/2015/10/21/chartex" xmlns:cx3="http://schemas.microsoft.com/office/drawing/2016/5/9/chartex" xmlns:cx4="http://schemas.microsoft.com/office/drawing/2016/5/10/chartex" xmlns:cx5="http://schemas.microsoft.com/office/drawing/2016/5/11/chartex" xmlns:cx6="http://schemas.microsoft.com/office/drawing/2016/5/12/chartex" xmlns:cx7="http://schemas.microsoft.com/office/drawing/2016/5/13/chartex" xmlns:cx8="http://schemas.microsoft.com/office/drawing/2016/5/14/chartex" xmlns:mc="http://schemas.openxmlformats.org/markup-compatibility/2006" xmlns:aink="http://schemas.microsoft.com/office/drawing/2016/ink" xmlns:am3d="http://schemas.microsoft.com/office/drawing/2017/model3d" xmlns:o="urn:schemas-microsoft-com:office:office" xmlns:oel="http://schemas.microsoft.com/office/2019/extlst" xmlns:r="http://schemas.openxmlformats.org/officeDocument/2006/relationships" xmlns:m="http://schemas.openxmlformats.org/officeDocument/2006/math" xmlns:v="urn:schemas-microsoft-com:vml" xmlns:wp14="http://schemas.microsoft.com/office/word/2010/wordprocessingDrawing" xmlns:wp="http://schemas.openxmlformats.org/drawingml/2006/wordprocessingDrawing" xmlns:w10="urn:schemas-microsoft-com:office:word" xmlns:w="http://schemas.openxmlformats.org/wordprocessingml/2006/main" xmlns:w14="http://schemas.microsoft.com/office/word/2010/wordml" xmlns:w15="http://schemas.microsoft.com/office/word/2012/wordml" xmlns:w16cex="http://schemas.microsoft.com/office/word/2018/wordml/cex" xmlns:w16cid="http://schemas.microsoft.com/office/word/2016/wordml/cid" xmlns:w16="http://schemas.microsoft.com/office/word/2018/wordml" xmlns:w16du="http://schemas.microsoft.com/office/word/2023/wordml/word16du" xmlns:w16sdtdh="http://schemas.microsoft.com/office/word/2020/wordml/sdtdatahash" xmlns:w16sdtfl="http://schemas.microsoft.com/office/word/2024/wordml/sdtformatlock" xmlns:w16se="http://schemas.microsoft.com/office/word/2015/wordml/symex" xmlns:wpg="http://schemas.microsoft.com/office/word/2010/wordprocessingGroup" xmlns:wpi="http://schemas.microsoft.com/office/word/2010/wordprocessingInk" xmlns:wne="http://schemas.microsoft.com/office/word/2006/wordml" xmlns:wps="http://schemas.microsoft.com/office/word/2010/wordprocessingShape" mc:Ignorable="w14 w15 w16se w16cid w16 w16cex w16sdtdh w16sdtfl w16du wp14">
   <w:p>
     <w:pPr>
       <w:pStyle w:val="Header"/>
@@ -21480,7 +21452,7 @@
 </file>
 
 <file path=word/styles.xml><?xml version="1.0" encoding="utf-8"?>
-<w:styles xmlns:mc="http://schemas.openxmlformats.org/markup-compatibility/2006" xmlns:r="http://schemas.openxmlformats.org/officeDocument/2006/relationships" xmlns:w="http://schemas.openxmlformats.org/wordprocessingml/2006/main" xmlns:w14="http://schemas.microsoft.com/office/word/2010/wordml" xmlns:w15="http://schemas.microsoft.com/office/word/2012/wordml" xmlns:w16cex="http://schemas.microsoft.com/office/word/2018/wordml/cex" xmlns:w16cid="http://schemas.microsoft.com/office/word/2016/wordml/cid" xmlns:w16="http://schemas.microsoft.com/office/word/2018/wordml" xmlns:w16du="http://schemas.microsoft.com/office/word/2023/wordml/word16du" xmlns:w16sdtdh="http://schemas.microsoft.com/office/word/2020/wordml/sdtdatahash" xmlns:w16se="http://schemas.microsoft.com/office/word/2015/wordml/symex" mc:Ignorable="w14 w15 w16se w16cid w16 w16cex w16sdtdh w16du">
+<w:styles xmlns:mc="http://schemas.openxmlformats.org/markup-compatibility/2006" xmlns:r="http://schemas.openxmlformats.org/officeDocument/2006/relationships" xmlns:w="http://schemas.openxmlformats.org/wordprocessingml/2006/main" xmlns:w14="http://schemas.microsoft.com/office/word/2010/wordml" xmlns:w15="http://schemas.microsoft.com/office/word/2012/wordml" xmlns:w16cex="http://schemas.microsoft.com/office/word/2018/wordml/cex" xmlns:w16cid="http://schemas.microsoft.com/office/word/2016/wordml/cid" xmlns:w16="http://schemas.microsoft.com/office/word/2018/wordml" xmlns:w16du="http://schemas.microsoft.com/office/word/2023/wordml/word16du" xmlns:w16sdtdh="http://schemas.microsoft.com/office/word/2020/wordml/sdtdatahash" xmlns:w16sdtfl="http://schemas.microsoft.com/office/word/2024/wordml/sdtformatlock" xmlns:w16se="http://schemas.microsoft.com/office/word/2015/wordml/symex" mc:Ignorable="w14 w15 w16se w16cid w16 w16cex w16sdtdh w16sdtfl w16du">
   <w:docDefaults>
     <w:rPrDefault>
       <w:rPr>

--- a/notes format of biology with header and footer.docx
+++ b/notes format of biology with header and footer.docx
@@ -89,16 +89,7 @@
           <w:szCs w:val="40"/>
           <w:u w:val="single"/>
         </w:rPr>
-        <w:t>P</w:t>
-      </w:r>
-      <w:r>
-        <w:rPr>
-          <w:b/>
-          <w:sz w:val="40"/>
-          <w:szCs w:val="40"/>
-          <w:u w:val="single"/>
-        </w:rPr>
-        <w:t>lant Growth and Development</w:t>
+        <w:t>BIOMOLECULES</w:t>
       </w:r>
       <w:r>
         <w:rPr>
@@ -6045,6 +6036,22 @@
         <w:jc w:val="both"/>
         <w:rPr>
           <w:b/>
+        </w:rPr>
+      </w:pPr>
+    </w:p>
+    <w:p>
+      <w:pPr>
+        <w:pBdr>
+          <w:left w:val="single" w:sz="12" w:space="4" w:color="auto"/>
+          <w:bottom w:val="single" w:sz="12" w:space="1" w:color="auto"/>
+          <w:right w:val="single" w:sz="12" w:space="4" w:color="auto"/>
+        </w:pBdr>
+        <w:spacing w:after="0"/>
+        <w:jc w:val="both"/>
+        <w:rPr>
+          <w:b/>
+          <w:sz w:val="10"/>
+          <w:szCs w:val="10"/>
         </w:rPr>
       </w:pPr>
     </w:p>
@@ -21228,7 +21235,21 @@
         <w:sz w:val="30"/>
         <w:szCs w:val="30"/>
       </w:rPr>
-      <w:t>Plant Growth and Development</w:t>
+      <w:t xml:space="preserve"> </w:t>
+    </w:r>
+    <w:r>
+      <w:rPr>
+        <w:sz w:val="30"/>
+        <w:szCs w:val="30"/>
+      </w:rPr>
+      <w:t>The Living World</w:t>
+    </w:r>
+    <w:r>
+      <w:rPr>
+        <w:sz w:val="30"/>
+        <w:szCs w:val="30"/>
+      </w:rPr>
+      <w:t xml:space="preserve">                            </w:t>
     </w:r>
     <w:r>
       <w:rPr>
